--- a/Nalanda_Common_spell/01-Nagarjuna/work_collated_docx/464313A4_format_namgyal.docx
+++ b/Nalanda_Common_spell/01-Nagarjuna/work_collated_docx/464313A4_format_namgyal.docx
@@ -61,7 +61,7 @@
         <w:footnoteReference w:id="25"/>
       </w:r>
       <w:r>
-        <w:t xml:space="preserve">དྲི་བ་སྟེ།མདོར་བསྟན་པའི་ཚིག་བདུན་ཅུ་རྩ་གཉིས་བསྟན་ཏོ། །​དེ་ནས་ཞེས་བྱ་བ་ནས་བརྩམས་ཏེ། གསུངས་སོ་ཞེས་བྱ་བའི་བར་གྱི་གཞུང་གིས་དེ་བཞིན་གཤེགས་པ་རྣམས་ཀྱིས་བྱང་ཆུབ་སེམས་དཔའ་རྣམས་ལ་རིམ་པ་ཇི་ལྟ་བ་བཞིན་དུ་དྲི་བ་ལ་ལན་གདབ་པ་རྩོམ་པ་བསྟན་ཏོ། །​སྐུ་གསུང་ཐུགས་ནི་རྣམ་པ་གསུམ། །​ཞེས་བྱ་བ་ལ་སོགས་པ་ལ་</w:t>
+        <w:t xml:space="preserve">དྲི་བ་སྟེ། མདོར་བསྟན་པའི་ཚིག་བདུན་ཅུ་རྩ་གཉིས་བསྟན་ཏོ། །​དེ་ནས་ཞེས་བྱ་བ་ནས་བརྩམས་ཏེ། གསུངས་སོ་ཞེས་བྱ་བའི་བར་གྱི་གཞུང་གིས་དེ་བཞིན་གཤེགས་པ་རྣམས་ཀྱིས་བྱང་ཆུབ་སེམས་དཔའ་རྣམས་ལ་རིམ་པ་ཇི་ལྟ་བ་བཞིན་དུ་དྲི་བ་ལ་ལན་གདབ་པ་རྩོམ་པ་བསྟན་ཏོ། །​སྐུ་གསུང་ཐུགས་ནི་རྣམ་པ་གསུམ། །​ཞེས་བྱ་བ་ལ་སོགས་པ་ལ་</w:t>
       </w:r>
       <w:r>
         <w:rPr>
@@ -277,7 +277,7 @@
         <w:footnoteReference w:id="49"/>
       </w:r>
       <w:r>
-        <w:t xml:space="preserve">ཉེ་བར་བསྡུ་བ་བསྟན་ཏོ། དེ་བཞིན་གཤེགས་པ་ཞེས་བྱ་བ་ལ་སོགས་པས་རྒྱུད་ཡོངས་སུ་རྫོགས་པར་བསྟན་ཏོ། །​དེ་ལྟར་དྲི་བ་ལྔ་བཅུ་རྩ་བརྒྱད་དང་། རྩོམ་པའི་དྲི་བ་གཅིག་དང་། བཛྲ་དྷྲྀཀ་ཅེས་བྱ་བ་ལ་སོགས་པ་དྲི་བ་བཅུ་གསུམ་དང་ལྷན་ཅིག་འདྲི་བ་དང་། ལན་བདུན་ཅུ་རྩ་གཉིས་བསྟན་ཏོ། །​དེ་ནི་ལེའུ་བཅོ་བརྒྱད་པའི་དོན་བསྡུས་པའོ།། །​།ད་ནི་ཚིག་གི་དོན་བཤད་པར་བྱ་སྟེ། དེ་ནས་ཞེས་བྱ་བ་ལ་སོགས་པ་ལ། དེ་ནས་ཀྱི་སྒྲ་ནི་ལེའུ་བཅུ་བདུན་པའི་འོག་ཏུ་འདས་མ་ཐག་པའི་དོན་ལ་འཇུག་གོ། །​ཇི་སྐད་དུ། སྔ་མ་འདས་པ་ལ་ལྟོས་</w:t>
+        <w:t xml:space="preserve">ཉེ་བར་བསྡུ་བ་བསྟན་ཏོ། །​དེ་བཞིན་གཤེགས་པ་ཞེས་བྱ་བ་ལ་སོགས་པས་རྒྱུད་ཡོངས་སུ་རྫོགས་པར་བསྟན་ཏོ། །​དེ་ལྟར་དྲི་བ་ལྔ་བཅུ་རྩ་བརྒྱད་དང་། རྩོམ་པའི་དྲི་བ་གཅིག་དང་། བཛྲ་དྷྲྀཀ་ཅེས་བྱ་བ་ལ་སོགས་པ་དྲི་བ་བཅུ་གསུམ་དང་ལྷན་ཅིག་འདྲི་བ་དང་། ལན་བདུན་ཅུ་རྩ་གཉིས་བསྟན་ཏོ། །​དེ་ནི་ལེའུ་བཅོ་བརྒྱད་པའི་དོན་བསྡུས་པའོ།། །​།ད་ནི་ཚིག་གི་དོན་བཤད་པར་བྱ་སྟེ། དེ་ནས་ཞེས་བྱ་བ་ལ་སོགས་པ་ལ། དེ་ནས་ཀྱི་སྒྲ་ནི་ལེའུ་བཅུ་བདུན་པའི་འོག་ཏུ་འདས་མ་ཐག་པའི་དོན་ལ་འཇུག་གོ། །​ཇི་སྐད་དུ། སྔ་མ་འདས་པ་ལ་ལྟོས་</w:t>
       </w:r>
       <w:r>
         <w:rPr>
@@ -727,7 +727,7 @@
         <w:footnoteReference w:id="99"/>
       </w:r>
       <w:r>
-        <w:t xml:space="preserve">ལེའུ་སྟེ་དྲག་སྤྱོད་ནི། ཨོཾ་སརྦྦ་ཏ་ཐཱ་ག་ཏཱ་ཀཱ་ཡ་བཛྲ་སྭ་བྷཱ་བ་ཨཱཏྨ་ཀོ྅ཧཾ་ཞེས་བྱ་བ་ལ་སོགས་པ་དང་། དངོས་པོ་མེད་པར་བསྒོམ་པ་ནི་དངོས་ཞེས་བྱ་བ་ལ་སོགས་པ་དང་། ཨོཾ་ཨཱཿཧཱུཾ་ཞེས་བྱ་བ་ལ་སོགས་པ་དང་། ཨོཾ་རུ་རུ་སྥུ་རུ་ཛྭ་ལ་ཏིཥྛ་སིདྡྷི་</w:t>
+        <w:t xml:space="preserve">ལེའུ་སྟེ་དྲག་སྤྱོད་ནི། ཨོཾ་སརྦྦ་ཏ་ཐཱ་ག་ཏཱ་ཀཱ་ཡ་བཛྲ་སྭ་བྷཱ་བ་ཨཱཏྨ་ཀོ྅ཧཾ་ཞེས་བྱ་བ་ལ་སོགས་པ་དང་། དངོས་པོ་མེད་པར་བསྒོམ་པ་ནི་དངོས་ཞེས་བྱ་བ་ལ་སོགས་པ་དང་། ཨོཾ་ཨཱཿ་ཧཱུཾ་ཞེས་བྱ་བ་ལ་སོགས་པ་དང་། ཨོཾ་རུ་རུ་སྥུ་རུ་ཛྭ་ལ་ཏིཥྛ་སིདྡྷི་</w:t>
       </w:r>
       <w:r>
         <w:rPr>
@@ -973,7 +973,7 @@
         <w:footnoteReference w:id="126"/>
       </w:r>
       <w:r>
-        <w:t xml:space="preserve">དོན་ཕུན་སུམ་ཚོགས་པ་སྒྲུབ་པར་བྱེད་པ་དེ་བཞིན་གཤེགས་པ་དང་། རྡོ་རྗེ་འཆང་གཉིས་ཀྱི་དབུགས་དབྱུང་བ་སྟོན་ཅིང་བླ་མས་སྔགས་ཀྱི་ལམ་ནས་ཏེ། གསང་བ་འདུས་པའི་ཆོ་ག་སློབ་མ་ཡོངས་སུ་སྨིན་པར་བྱ་བ་ནི་གདུལ་བར་བྱ་བ་གང་ཡིན་པ་དེ་ནི་དགོས་པ་ཞེས་བྱ་བའི་དོན་ཏེ། གཞན་གྱི་དོན་ཕུན་སུམ་ཚོགས་པ་བསྒྲུབ་པ་བཤད་དོ། །​དགོས་པའི་དགོས་པ་བཤད་པར་བྱ་སྟེ། བརྟུལ་ཞུགས་བཟང་པོ་ནི་སྡོམ་པ་དང་ལྡན་པ་དང་། དབང་བསྐུར་བ་ནི་དབང་ཐོབ་པ་དང་། བདག་ཉིད་ཆེ་བ་ནི་ཐོས་པ་ལ་སོགས་པའི་རིམ་གྱིས་རྡོ་རྗེ་འཆང་གི་གོ་འཕང་རྟོགས་པས་སོ། །​སངས་རྒྱས་དང་བྱང་ཆུབ་སེམས་དཔའ་ནི་དབང་པོ་རྣོ་བ་དང་བར་པ་དང་།དམན་པ་རྣམས་ལ་བསྟན་པའི་སྒོ་ནས་ཡོངས་སུ་གྲོལ་བ་ནི་འདོད་ཆགས་ལ་སོགས་པ་རྣམ་པར་དག་ཅིང་འོད་གསལ་བ་ཉིད་དུ་བྱ་བ་གང་ཡིན་པ་དེ་ནི་དགོས་པ་ཞེས་བྱ་བའི་དོན་ཏེ།</w:t>
+        <w:t xml:space="preserve">དོན་ཕུན་སུམ་ཚོགས་པ་སྒྲུབ་པར་བྱེད་པ་དེ་བཞིན་གཤེགས་པ་དང་། རྡོ་རྗེ་འཆང་གཉིས་ཀྱི་དབུགས་དབྱུང་བ་སྟོན་ཅིང་བླ་མས་སྔགས་ཀྱི་ལམ་ནས་ཏེ། གསང་བ་འདུས་པའི་ཆོ་ག་སློབ་མ་ཡོངས་སུ་སྨིན་པར་བྱ་བ་ནི་གདུལ་བར་བྱ་བ་གང་ཡིན་པ་དེ་ནི་དགོས་པ་ཞེས་བྱ་བའི་དོན་ཏེ། གཞན་གྱི་དོན་ཕུན་སུམ་ཚོགས་པ་བསྒྲུབ་པ་བཤད་དོ། །​དགོས་པའི་དགོས་པ་བཤད་པར་བྱ་སྟེ། བརྟུལ་ཞུགས་བཟང་པོ་ནི་སྡོམ་པ་དང་ལྡན་པ་དང་། དབང་བསྐུར་བ་ནི་དབང་ཐོབ་པ་དང་། བདག་ཉིད་ཆེ་བ་ནི་ཐོས་པ་ལ་སོགས་པའི་རིམ་གྱིས་རྡོ་རྗེ་འཆང་གི་གོ་འཕང་རྟོགས་པས་སོ། །​སངས་རྒྱས་དང་བྱང་ཆུབ་སེམས་དཔའ་ནི་དབང་པོ་རྣོ་བ་དང་བར་པ་དང་། དམན་པ་རྣམས་ལ་བསྟན་པའི་སྒོ་ནས་ཡོངས་སུ་གྲོལ་བ་ནི་འདོད་ཆགས་ལ་སོགས་པ་རྣམ་པར་དག་ཅིང་འོད་གསལ་བ་ཉིད་དུ་བྱ་བ་གང་ཡིན་པ་དེ་ནི་དགོས་པ་ཞེས་བྱ་བའི་དོན་ཏེ།</w:t>
       </w:r>
       <w:r>
         <w:t xml:space="preserve"> </w:t>
@@ -1120,7 +1120,7 @@
         <w:footnoteReference w:id="142"/>
       </w:r>
       <w:r>
-        <w:t xml:space="preserve">ནི་རིལ་པོར་འཛིན་པ་དང་རྗེས་སུ་གཞིག་པའི་ཏིང་ངེ་འཛིན་ཏོ། །​དེ་དག་སྙོམས་པར་འཇུག་པ་ནི་མངོན་དུ་བྱེད་པས་རྣལ་འབྱོར་ཞེས་བྱའོ། །​གང་ཞིག་དངོས་མེད་ནི་རིལ་པོར་འཛིན་པའི་ཏིང་ངེ་འཛིན་ཏེ་ཤེས་རབ་བོ། །​དངོས་པོ་ནི་ཁམས་གསུམ་མི་སྣང་བར་བྱེད་པའི་མཚན་ཉིད་རྗེས་སུ་གཞིག་པའི་ཏིང་ངེ་འཛིན་ཏེ་ཐབས་སོ། །​དེ་ནི་མངོན་པར་བྱང་ཆུབ་པའི་རིམ་པའོ། །​ཤེས་རབ་དང་ཐབས་ནི་དོན་དམ་པ་དང་ཀུན་རྫོབ་སྟེ།དེ་དག་སྙོམས་པར་འཇུག་པ་ནི་དབྱེར་མེད་པར་གྱུར་པ་རྣལ་འབྱོར་ཏེ། ཟུང་དུ་འཇུག་པའི་ཏིང་ངེ་འཛིན་ཅེས་བྱའོ། །​གང་ཞིག་ཅེས་བྱ་བ་ནི་གོ་སླ་སྟེ་ཟུང་དུ་འཇུག་པའི་རིམ་པའོ། །​ཐབས་དང་ཤེས་རབ་ནི་རིག་མ་དང་སྐྱེས་བུ་དང་།</w:t>
+        <w:t xml:space="preserve">ནི་རིལ་པོར་འཛིན་པ་དང་རྗེས་སུ་གཞིག་པའི་ཏིང་ངེ་འཛིན་ཏོ། །​དེ་དག་སྙོམས་པར་འཇུག་པ་ནི་མངོན་དུ་བྱེད་པས་རྣལ་འབྱོར་ཞེས་བྱའོ། །​གང་ཞིག་དངོས་མེད་ནི་རིལ་པོར་འཛིན་པའི་ཏིང་ངེ་འཛིན་ཏེ་ཤེས་རབ་བོ། །​དངོས་པོ་ནི་ཁམས་གསུམ་མི་སྣང་བར་བྱེད་པའི་མཚན་ཉིད་རྗེས་སུ་གཞིག་པའི་ཏིང་ངེ་འཛིན་ཏེ་ཐབས་སོ། །​དེ་ནི་མངོན་པར་བྱང་ཆུབ་པའི་རིམ་པའོ། །​ཤེས་རབ་དང་ཐབས་ནི་དོན་དམ་པ་དང་ཀུན་རྫོབ་སྟེ། དེ་དག་སྙོམས་པར་འཇུག་པ་ནི་དབྱེར་མེད་པར་གྱུར་པ་རྣལ་འབྱོར་ཏེ། ཟུང་དུ་འཇུག་པའི་ཏིང་ངེ་འཛིན་ཅེས་བྱའོ། །​གང་ཞིག་ཅེས་བྱ་བ་ནི་གོ་སླ་སྟེ་ཟུང་དུ་འཇུག་པའི་རིམ་པའོ། །​ཐབས་དང་ཤེས་རབ་ནི་རིག་མ་དང་སྐྱེས་བུ་དང་།</w:t>
       </w:r>
       <w:r>
         <w:rPr>
@@ -1324,7 +1324,7 @@
         <w:footnoteReference w:id="164"/>
       </w:r>
       <w:r>
-        <w:t xml:space="preserve">ནི། །​ཚ་བ་ཇི་ལྟར་རང་བཞིན་ཏེ། །​སྟོང་པ་ཉིད་ནི་ཆོས་ཀུན་གྱི། །​དེ་བཞིན་རང་བཞིན་ཉིད་དུ་འདོད། །​ཅེས་འབྱུང་ངོ། །​བཅོམ་ལྡན་འདས་བྱམས་པས་ཀྱང་། ཆོས་དབྱིངས་ཐ་མི་དད་པའི་ཕྱིར། །​རིགས་ཀྱི་དབྱེ་བ་མི་རིགས་ཏེ། །​རྟེན་པའི་ཆོས་ཀྱི་དབྱེ་བ་ཡིས། །​དེ་ཡི་དབྱེ་བ་རབ་ཏུ་གྲགས། །​ཞེས་འབྱུང་ངོ། །​དེ་བཞིན་དུ་མི་འཕྲོགས་པ་ནི་མི་འཇིགས་པ་སྟེ། རང་བཞིན་གྱིས་རྟག་པ་ཆོས་ཀྱི་སྐུ་དང་།མི་འཇིགས་པའི་</w:t>
+        <w:t xml:space="preserve">ནི། །​ཚ་བ་ཇི་ལྟར་རང་བཞིན་ཏེ། །​སྟོང་པ་ཉིད་ནི་ཆོས་ཀུན་གྱི། །​དེ་བཞིན་རང་བཞིན་ཉིད་དུ་འདོད། །​ཅེས་འབྱུང་ངོ། །​བཅོམ་ལྡན་འདས་བྱམས་པས་ཀྱང་། ཆོས་དབྱིངས་ཐ་མི་དད་པའི་ཕྱིར། །​རིགས་ཀྱི་དབྱེ་བ་མི་རིགས་ཏེ། །​རྟེན་པའི་ཆོས་ཀྱི་དབྱེ་བ་ཡིས། །​དེ་ཡི་དབྱེ་བ་རབ་ཏུ་གྲགས། །​ཞེས་འབྱུང་ངོ། །​དེ་བཞིན་དུ་མི་འཕྲོགས་པ་ནི་མི་འཇིགས་པ་སྟེ། རང་བཞིན་གྱིས་རྟག་པ་ཆོས་ཀྱི་སྐུ་དང་། མི་འཇིགས་པའི་</w:t>
       </w:r>
       <w:r>
         <w:rPr>
@@ -1360,7 +1360,7 @@
         <w:footnoteReference w:id="168"/>
       </w:r>
       <w:r>
-        <w:t xml:space="preserve"> །​རང་བཞིན་ནི་གསང་བའོ། །​བྱང་ཆུབ་རྡོ་རྗེ་ནི་བཅོམ་ལྡན་འདས་རྡོ་རྗེ་འཆང་ཆེན་པོས་གསུངས་སོ། །​རྒྱས་པར་བཤད་པར་བྱའོ། །​དེ་ཉིད་རྣམ་པ་ལྔ་རུ་ནི་ཕུང་པོ་ལྔའི་བདག་ཉིད་ཁམས་གསུམ་པ་སྟེ། དེ་ནི་རང་བཞིན་ཡིན་པའི་ཕྱིར་རོ་ཞེས་པ་བསྐྱེད་པའི་རིམ་པའོ། །​དེའི་རྣམ་པར་དག་པའི་རང་བཞིན་དེ་བཞིན་གཤེགས་པ་ལྔའི་བདག་ཉིད་དེ།བསྐྱེད་པའི་རིམ་པ་ཁོ་ནའོ། །​རྣམ་པར་ཤེས་པ་ལྔའི་བདག་ཉིད་དག་པའི་ངོ་བོ་མེ་ལོང་ལྟ་བུ་ལ་སོགས་པ་ཡེ་ཤེས་ལྔའི་བདག་ཉིད་དེ་ཁོ་ན་ཉིད་དེ་རྫོགས་པའི་རིམ་པའོ། །​མངོན་པར་བྱང་ཆུབ་པ་</w:t>
+        <w:t xml:space="preserve"> །​རང་བཞིན་ནི་གསང་བའོ། །​བྱང་ཆུབ་རྡོ་རྗེ་ནི་བཅོམ་ལྡན་འདས་རྡོ་རྗེ་འཆང་ཆེན་པོས་གསུངས་སོ། །​རྒྱས་པར་བཤད་པར་བྱའོ། །​དེ་ཉིད་རྣམ་པ་ལྔ་རུ་ནི་ཕུང་པོ་ལྔའི་བདག་ཉིད་ཁམས་གསུམ་པ་སྟེ། དེ་ནི་རང་བཞིན་ཡིན་པའི་ཕྱིར་རོ་ཞེས་པ་བསྐྱེད་པའི་རིམ་པའོ། །​དེའི་རྣམ་པར་དག་པའི་རང་བཞིན་དེ་བཞིན་གཤེགས་པ་ལྔའི་བདག་ཉིད་དེ། བསྐྱེད་པའི་རིམ་པ་ཁོ་ནའོ། །​རྣམ་པར་ཤེས་པ་ལྔའི་བདག་ཉིད་དག་པའི་ངོ་བོ་མེ་ལོང་ལྟ་བུ་ལ་སོགས་པ་ཡེ་ཤེས་ལྔའི་བདག་ཉིད་དེ་ཁོ་ན་ཉིད་དེ་རྫོགས་པའི་རིམ་པའོ། །​མངོན་པར་བྱང་ཆུབ་པ་</w:t>
       </w:r>
       <w:r>
         <w:rPr>
@@ -1441,7 +1441,7 @@
         <w:footnoteReference w:id="177"/>
       </w:r>
       <w:r>
-        <w:t xml:space="preserve">ཡང་ཡིན་ཏེ། ལྷག་པའི་ལྷ་ནི་ཡུངས་ཀར་གྱི་འབྲུའི་ཚད་ཙམ་མམ། སྐྲའི་རྩེ་མོའི་བརྒྱ་སྟོང་གི་ཚད་ཙམ་གྱི་ཐིག་ལེ་སྟེ་རྫོགས་པའི་རིམ་པའོ། །​དམ་ཚིག་ནི་ཕུལ་དུ་བྱུང་བ་སྟེ།བསམ་པ་ཇི་ལྟ་བ་བཞིན་དུ་གདུལ་བྱའི་སེམས་ཅན་གྱི་ཁམས་གྲོལ་བར་བྱེད་པས་ན་རྡོ་རྗེ་འཆང་གི་རིགས་གཅིག་ཡིན་ན་ཡང་རྣམ་པ་བརྒྱར་འགྱུར་ཏེ། དེ་བཞིན་གཤེགས་པ་རེ་རེ་ལ་ལྔ་ལྔ་ལ་སོགས་པར་ཕྱེ་བའི་ཕྱིར་རོ་ཞེས་བྱ་བ་ལ་སོགས་པའོ། །​དེ་ནི་ཉེ་བར་མཚོན་པ་ཙམ་ཡིན་ཏེ།སེམས་ཅན་རྣམས་ཀྱི་སེམས་དང་སེམས་ལས་བྱུང་བ་རགས་པ་དང་ཕྲ་བའི་བག་ཆགས་ཀྱི་ངོ་བོ་ཇི་སྲིད་ཡོད་པ་དེ་སྲིད་རྣམ་པར་དག་པའི་ཐབས་སུ་གྱུར་པ་བཅོམ་ལྡན་འདས་ཀྱིས་རིགས་བསྟན་ཏོ། །​དེ་བས་ན་གངྒཱའི་ཀླུང་</w:t>
+        <w:t xml:space="preserve">ཡང་ཡིན་ཏེ། ལྷག་པའི་ལྷ་ནི་ཡུངས་ཀར་གྱི་འབྲུའི་ཚད་ཙམ་མམ། སྐྲའི་རྩེ་མོའི་བརྒྱ་སྟོང་གི་ཚད་ཙམ་གྱི་ཐིག་ལེ་སྟེ་རྫོགས་པའི་རིམ་པའོ། །​དམ་ཚིག་ནི་ཕུལ་དུ་བྱུང་བ་སྟེ། བསམ་པ་ཇི་ལྟ་བ་བཞིན་དུ་གདུལ་བྱའི་སེམས་ཅན་གྱི་ཁམས་གྲོལ་བར་བྱེད་པས་ན་རྡོ་རྗེ་འཆང་གི་རིགས་གཅིག་ཡིན་ན་ཡང་རྣམ་པ་བརྒྱར་འགྱུར་ཏེ། དེ་བཞིན་གཤེགས་པ་རེ་རེ་ལ་ལྔ་ལྔ་ལ་སོགས་པར་ཕྱེ་བའི་ཕྱིར་རོ་ཞེས་བྱ་བ་ལ་སོགས་པའོ། །​དེ་ནི་ཉེ་བར་མཚོན་པ་ཙམ་ཡིན་ཏེ། སེམས་ཅན་རྣམས་ཀྱི་སེམས་དང་སེམས་ལས་བྱུང་བ་རགས་པ་དང་ཕྲ་བའི་བག་ཆགས་ཀྱི་ངོ་བོ་ཇི་སྲིད་ཡོད་པ་དེ་སྲིད་རྣམ་པར་དག་པའི་ཐབས་སུ་གྱུར་པ་བཅོམ་ལྡན་འདས་ཀྱིས་རིགས་བསྟན་ཏོ། །​དེ་བས་ན་གངྒཱའི་ཀླུང་</w:t>
       </w:r>
       <w:r>
         <w:rPr>
@@ -1630,7 +1630,7 @@
         <w:footnoteReference w:id="198"/>
       </w:r>
       <w:r>
-        <w:t xml:space="preserve">ཚོགས་ལ་གནས་ཤིང་།ཡིད་དང་རྗེས་སུ་མཐུན་པའི་ས་ཕྱོགས་སུ་ལུས་པོ་དྲང་པོར་བྱས་ལ་སྟན་འཇམ་པ་ལ་འདུག་སྟེ། སྙིང་རྗེ་ཆེན་པོ་སྔོན་དུ་བྱས་ནས་སེམས་ཅན་ཐམས་ཅད་གདོན་པའི་བསམ་པ་དང་ལྡན་པས་སེམས་རྩེ་གཅིག་པ་ཉིད་ཀྱི་མཚན་ཉིད་ཀྱི་ཏིང་ངེ་འཛིན་བསྐྱེད་པར་བྱའོ།</w:t>
+        <w:t xml:space="preserve">ཚོགས་ལ་གནས་ཤིང་། ཡིད་དང་རྗེས་སུ་མཐུན་པའི་ས་ཕྱོགས་སུ་ལུས་པོ་དྲང་པོར་བྱས་ལ་སྟན་འཇམ་པ་ལ་འདུག་སྟེ། སྙིང་རྗེ་ཆེན་པོ་སྔོན་དུ་བྱས་ནས་སེམས་ཅན་ཐམས་ཅད་གདོན་པའི་བསམ་པ་དང་ལྡན་པས་སེམས་རྩེ་གཅིག་པ་ཉིད་ཀྱི་མཚན་ཉིད་ཀྱི་ཏིང་ངེ་འཛིན་བསྐྱེད་པར་བྱའོ།</w:t>
       </w:r>
       <w:r>
         <w:rPr>
@@ -1648,7 +1648,7 @@
         <w:footnoteReference w:id="200"/>
       </w:r>
       <w:r>
-        <w:t xml:space="preserve">གྱུར་ནས།ཐུགས་རྡོ་རྗེ་འཆང་ལ་སོགས་པ་རིམ་པ་གཉིས་ཀྱིས་བསྒོམ་པར་བྱ་བ་ནི་རིག་པའི་སྐྱེས་བུ་ཞེས་</w:t>
+        <w:t xml:space="preserve">གྱུར་ནས། ཐུགས་རྡོ་རྗེ་འཆང་ལ་སོགས་པ་རིམ་པ་གཉིས་ཀྱིས་བསྒོམ་པར་བྱ་བ་ནི་རིག་པའི་སྐྱེས་བུ་ཞེས་</w:t>
       </w:r>
       <w:r>
         <w:rPr>
@@ -1915,7 +1915,7 @@
         <w:footnoteReference w:id="229"/>
       </w:r>
       <w:r>
-        <w:t xml:space="preserve">ནི་འདུ་བྱེད་ཀྱི་ཕུང་པོ་རྣམ་པར་དག་པ་དང་།འཛིན་པ་ནི་རླུང་གི་ཁམས་རྣམ་པར་དག་པར་བྱེད་པས་ཡེ་ཤེས་དེ་ཉིད་པྲཛྙཱ་དྷྲྀཀ་སྟེ། དོན་ཡོད་གྲུབ་པའི་རང་བཞིན་གྱི་ཡེ་ཤེས་ཏེ་རྫོགས་པའི་རིམ་པའོ། །​དོན་འདི་ཉིད་གསལ་བར་བྱ་བའི་ཕྱིར་བཤད་པར་བྱ་སྟེ། རིགས་ནི་རྒྱུད་དེ་དེ་བཞིན་གཤེགས་པའི་རིགས་ལྔའི་རྒྱུད་དོ། །​རྒྱུད་ནི་ཐོག་མ་སྟེ་རྡོ་རྗེ་འཆང་ཆེན་པོའོ། །​མི་འཇིགས་སྐྱེ་བ་མེད་པ་ནི་མགོན་པོ་དེ་ཉིད་དེ། དེ་ཉིད་ཀྱི་ཁྱད་པར་རོ། །​སྤོང་བའི་རིག་པ་ཞེས་བྱ་བ་ལ་སོགས་པས་མི་མཐུན་པ་དང་གཉེན་པོའི་ཕྱོགས་སུ་གྱུར་པ་རྣམ་པར་ཤེས་པ་དང་ཡེ་ཤེས་ཀྱི་ཞེ་སྡང་རྣམ་པར་དག་པ་ནི་ཆོས་ཀྱི་དབྱིངས་ཀྱི་ཡེ་ཤེས་དང་མི་བསྐྱོད་པར་བཤད་དོ། །​དེ་བཞིན་དུ་གཟུགས་དང་ཉོན་མོངས་པ་གཏི་མུག་དང་བེམས་པོ་བཅིངས་པའི་</w:t>
+        <w:t xml:space="preserve">ནི་འདུ་བྱེད་ཀྱི་ཕུང་པོ་རྣམ་པར་དག་པ་དང་། འཛིན་པ་ནི་རླུང་གི་ཁམས་རྣམ་པར་དག་པར་བྱེད་པས་ཡེ་ཤེས་དེ་ཉིད་པྲཛྙཱ་དྷྲྀཀ་སྟེ། དོན་ཡོད་གྲུབ་པའི་རང་བཞིན་གྱི་ཡེ་ཤེས་ཏེ་རྫོགས་པའི་རིམ་པའོ། །​དོན་འདི་ཉིད་གསལ་བར་བྱ་བའི་ཕྱིར་བཤད་པར་བྱ་སྟེ། རིགས་ནི་རྒྱུད་དེ་དེ་བཞིན་གཤེགས་པའི་རིགས་ལྔའི་རྒྱུད་དོ། །​རྒྱུད་ནི་ཐོག་མ་སྟེ་རྡོ་རྗེ་འཆང་ཆེན་པོའོ། །​མི་འཇིགས་སྐྱེ་བ་མེད་པ་ནི་མགོན་པོ་དེ་ཉིད་དེ། དེ་ཉིད་ཀྱི་ཁྱད་པར་རོ། །​སྤོང་བའི་རིག་པ་ཞེས་བྱ་བ་ལ་སོགས་པས་མི་མཐུན་པ་དང་གཉེན་པོའི་ཕྱོགས་སུ་གྱུར་པ་རྣམ་པར་ཤེས་པ་དང་ཡེ་ཤེས་ཀྱི་ཞེ་སྡང་རྣམ་པར་དག་པ་ནི་ཆོས་ཀྱི་དབྱིངས་ཀྱི་ཡེ་ཤེས་དང་མི་བསྐྱོད་པར་བཤད་དོ། །​དེ་བཞིན་དུ་གཟུགས་དང་ཉོན་མོངས་པ་གཏི་མུག་དང་བེམས་པོ་བཅིངས་པའི་</w:t>
       </w:r>
       <w:r>
         <w:rPr>
@@ -2215,7 +2215,7 @@
         <w:t xml:space="preserve"> </w:t>
       </w:r>
       <w:r>
-        <w:t xml:space="preserve">གཟུགས་རྡོ་རྗེ་མ་ལ་སོགས་པ་བཤད་དོ། །​དེ་ནི་རྫོགས་པའི་རིམ་པའོ། །​ཀུན་དུ་སྤྱོད་པ་བཤད་པར་བྱ་སྟེ། སྐུ་ལ་སོགས་པ་དང་ཕུང་པོ་ལ་སོགས་པ་ཐབས་དང་ཤེས་རབ་ཀྱི་སྦྱོར་བ་ཡེ་ཤེས་ཀྱི་ཕྱག་རྒྱ་དང་གཉིས་སུ་མེད་པར་སྙོམས་པར་འཇུག་པ་ལ་དམིགས་ཏེ། ཅིག་ཅར་དུ་རྡོ་རྗེ་འཆང་ཆེན་པོའི་གཟུགས་དང་ལྡན་པའི་རྣལ་འབྱོར་པས་འགྲོ་བ་འདི་དག་ཐམས་ཅད་རང་བཞིན་གྱིས་དག་པའོ་ཞེས་མོས་པར་བྱས་ལ།འཇིགས་པ་ཐམས་ཅད་ནི་སྐྱེ་བ་དང་འཇིག་པ་ལ་སོགས་པའི་རྣམ་པར་རྟོག་པ་དང་བྲལ་བ་ནི་སྤངས་པ་སྟེ། །​སེང་གེ་བཞིན་དུ་དོགས་པ་མེད་པར་བཟའ་བ་དང་བཟའ་བ་མ་ཡིན་པ་ལ་སོགས་པའི་རྣམ་པར་རྟོག་པ་དང་བྲལ་བ་ཅི་སྙེད་པ་</w:t>
+        <w:t xml:space="preserve">གཟུགས་རྡོ་རྗེ་མ་ལ་སོགས་པ་བཤད་དོ། །​དེ་ནི་རྫོགས་པའི་རིམ་པའོ། །​ཀུན་དུ་སྤྱོད་པ་བཤད་པར་བྱ་སྟེ། སྐུ་ལ་སོགས་པ་དང་ཕུང་པོ་ལ་སོགས་པ་ཐབས་དང་ཤེས་རབ་ཀྱི་སྦྱོར་བ་ཡེ་ཤེས་ཀྱི་ཕྱག་རྒྱ་དང་གཉིས་སུ་མེད་པར་སྙོམས་པར་འཇུག་པ་ལ་དམིགས་ཏེ། ཅིག་ཅར་དུ་རྡོ་རྗེ་འཆང་ཆེན་པོའི་གཟུགས་དང་ལྡན་པའི་རྣལ་འབྱོར་པས་འགྲོ་བ་འདི་དག་ཐམས་ཅད་རང་བཞིན་གྱིས་དག་པའོ་ཞེས་མོས་པར་བྱས་ལ། འཇིགས་པ་ཐམས་ཅད་ནི་སྐྱེ་བ་དང་འཇིག་པ་ལ་སོགས་པའི་རྣམ་པར་རྟོག་པ་དང་བྲལ་བ་ནི་སྤངས་པ་སྟེ། །​སེང་གེ་བཞིན་དུ་དོགས་པ་མེད་པར་བཟའ་བ་དང་བཟའ་བ་མ་ཡིན་པ་ལ་སོགས་པའི་རྣམ་པར་རྟོག་པ་དང་བྲལ་བ་ཅི་སྙེད་པ་</w:t>
       </w:r>
       <w:r>
         <w:rPr>
@@ -2353,7 +2353,7 @@
         <w:footnoteReference w:id="277"/>
       </w:r>
       <w:r>
-        <w:t xml:space="preserve">སྤྲོ་བ་བྱ་སྟེ། དེ་ནི་རྡོ་རྗེ་བཟླས་པ་ཞེས་བྱ་སྟེ།རྡོ་རྗེ་བཟླས་པའི་རིམ་པའོ། །​ངག་གི་བཟླས་པ་བཤད་པར་བྱ་སྟེ། བཟླས་པ་ཞེས་བྱ་བ་ནི་ནམ་མཁའི་ཁམས་ཐམས་ཅད་ལ་བཞུགས་པའི་དེ་བཞིན་གཤེགས་པ་ཐམས་ཅད་ལ་གསོན་ཅིག་ཅེས་བྱ་བར་མོས་པས་ངག་ཀུན་བཟླས་པ་ནི་སྦྲུལ་ལ་སོགས་པའི་སྔགས་ཁྲོ་བོའི་ཚིག་གིས་བཟླས་པ་གང་ཡིན་པ་དེ་ནི་བཟླས་པ་ཞེས་བྱ་སྟེ། ལས་ཀྱི་རྒྱལ་པོ་མཆོག་གི་ཏིང་ངེ་འཛིན་ཏོ། །​སྔགས་ནི་འབོད་པ་སྟེ། གསང་ནས་བརྗོད་པའོ། །​དེ་བཞིན་དུ་དེ་ཉིད་ནི་རྣམ་པར་སྣང་མཛད་ལ་སོགས་པའི་དེ་བཞིན་གཤེགས་པའི་རང་བཞིན་ནོ། །​དེའི་བསྐུལ་བ་ནི་དེའི་དབྱེ་བ་ལ་བརྟེན་ཅིང་ཨོཾ་ལ་སོགས་པ་སྨྲ་བ་རྡོ་རྗེ་བཟླས་པ་</w:t>
+        <w:t xml:space="preserve">སྤྲོ་བ་བྱ་སྟེ། དེ་ནི་རྡོ་རྗེ་བཟླས་པ་ཞེས་བྱ་སྟེ། རྡོ་རྗེ་བཟླས་པའི་རིམ་པའོ། །​ངག་གི་བཟླས་པ་བཤད་པར་བྱ་སྟེ། བཟླས་པ་ཞེས་བྱ་བ་ནི་ནམ་མཁའི་ཁམས་ཐམས་ཅད་ལ་བཞུགས་པའི་དེ་བཞིན་གཤེགས་པ་ཐམས་ཅད་ལ་གསོན་ཅིག་ཅེས་བྱ་བར་མོས་པས་ངག་ཀུན་བཟླས་པ་ནི་སྦྲུལ་ལ་སོགས་པའི་སྔགས་ཁྲོ་བོའི་ཚིག་གིས་བཟླས་པ་གང་ཡིན་པ་དེ་ནི་བཟླས་པ་ཞེས་བྱ་སྟེ། ལས་ཀྱི་རྒྱལ་པོ་མཆོག་གི་ཏིང་ངེ་འཛིན་ཏོ། །​སྔགས་ནི་འབོད་པ་སྟེ། གསང་ནས་བརྗོད་པའོ། །​དེ་བཞིན་དུ་དེ་ཉིད་ནི་རྣམ་པར་སྣང་མཛད་ལ་སོགས་པའི་དེ་བཞིན་གཤེགས་པའི་རང་བཞིན་ནོ། །​དེའི་བསྐུལ་བ་ནི་དེའི་དབྱེ་བ་ལ་བརྟེན་ཅིང་ཨོཾ་ལ་སོགས་པ་སྨྲ་བ་རྡོ་རྗེ་བཟླས་པ་</w:t>
       </w:r>
       <w:r>
         <w:rPr>
@@ -2650,7 +2650,7 @@
         <w:footnoteReference w:id="310"/>
       </w:r>
       <w:r>
-        <w:t xml:space="preserve">རང་གི་ཕྱག་ན་གནས་པའི་ཕྱག་མཚན་གྱིས་གདུལ་དཀའ་བ་གསོད་ཅིང་དེའི་རྣམ་པར་ཤེས་པའི་ཡི་གེ་གསུམ་བདག་ཉིད་ཡི་གེ་ཧོཿགཉིས་ཀྱིས་སྤེལ་བ་འོད་ཟེར་དེ་ཉིད་ཀྱིས་དགུག་</w:t>
+        <w:t xml:space="preserve">རང་གི་ཕྱག་ན་གནས་པའི་ཕྱག་མཚན་གྱིས་གདུལ་དཀའ་བ་གསོད་ཅིང་དེའི་རྣམ་པར་ཤེས་པའི་ཡི་གེ་གསུམ་བདག་ཉིད་ཡི་གེ་ཧོཿ་གཉིས་ཀྱིས་སྤེལ་བ་འོད་ཟེར་དེ་ཉིད་ཀྱིས་དགུག་</w:t>
       </w:r>
       <w:r>
         <w:rPr>
@@ -2668,7 +2668,7 @@
         <w:footnoteReference w:id="312"/>
       </w:r>
       <w:r>
-        <w:t xml:space="preserve">སྔ་མའི་རིམ་གྱིས་སྤྲོ་ཞིང་། གདུལ་དཀའ་བའི་ལུས་ལ་ཞུགས་ཤིང་།རྟོགས་པ་ནི་སད་པར་བྱས་ན་དེའི་ཚེ་འཚོ་བར་འགྱུར་རོ་ཞེས་བྱ་བའི་དོན་ཏོ། །​དེ་ལྟར་སྦྱོར་བ་ནི་ཏིང་ངེ་འཛིན་སློབ་པའི་རྣལ་འབྱོར་པ་ཞེ་སྡང་དང་རྡོ་རྗེ་འདྲ་བར་བདག་ཉིད་འགྱུར་བ་སྟེ། ཚར་གཅོད་པ་དང་ཕན་འདོགས་པར་ནུས་པར་འགྱུར་རོ། །​ཁམས་གསུམ་པ་ལ་ཡང་སྐད་ཅིག་ཙམ་གྱིས་ཏེ། ཏིང་ངེ་འཛིན་དེ་བསྒོམས་པ་</w:t>
+        <w:t xml:space="preserve">སྔ་མའི་རིམ་གྱིས་སྤྲོ་ཞིང་། གདུལ་དཀའ་བའི་ལུས་ལ་ཞུགས་ཤིང་། རྟོགས་པ་ནི་སད་པར་བྱས་ན་དེའི་ཚེ་འཚོ་བར་འགྱུར་རོ་ཞེས་བྱ་བའི་དོན་ཏོ། །​དེ་ལྟར་སྦྱོར་བ་ནི་ཏིང་ངེ་འཛིན་སློབ་པའི་རྣལ་འབྱོར་པ་ཞེ་སྡང་དང་རྡོ་རྗེ་འདྲ་བར་བདག་ཉིད་འགྱུར་བ་སྟེ། ཚར་གཅོད་པ་དང་ཕན་འདོགས་པར་ནུས་པར་འགྱུར་རོ། །​ཁམས་གསུམ་པ་ལ་ཡང་སྐད་ཅིག་ཙམ་གྱིས་ཏེ། ཏིང་ངེ་འཛིན་དེ་བསྒོམས་པ་</w:t>
       </w:r>
       <w:r>
         <w:rPr>
@@ -2788,7 +2788,7 @@
         <w:footnoteReference w:id="325"/>
       </w:r>
       <w:r>
-        <w:t xml:space="preserve">ནི་རྫོགས་པའི་རིམ་པས་རྡོ་རྗེ་འཆང་གི་གོ་འཕང་ཐོབ་པར་བྱ་བའི་ཕྱིར་དཀྱིལ་འཁོར་བྲི་བ་སྟེ།རྟོག་པའི་རྣལ་འབྱོར་པ་རྣམས་ཀྱིས་སོ། །​གྲུབ་པའི་བགྲོད་པ་གཞན་ཡིན་ནོ། །​དེ་</w:t>
+        <w:t xml:space="preserve">ནི་རྫོགས་པའི་རིམ་པས་རྡོ་རྗེ་འཆང་གི་གོ་འཕང་ཐོབ་པར་བྱ་བའི་ཕྱིར་དཀྱིལ་འཁོར་བྲི་བ་སྟེ། རྟོག་པའི་རྣལ་འབྱོར་པ་རྣམས་ཀྱིས་སོ། །​གྲུབ་པའི་བགྲོད་པ་གཞན་ཡིན་ནོ། །​དེ་</w:t>
       </w:r>
       <w:r>
         <w:rPr>
@@ -3109,7 +3109,7 @@
         <w:footnoteReference w:id="360"/>
       </w:r>
       <w:r>
-        <w:t xml:space="preserve">པདྨའམ་གདོང་གི་སྣའི་རྩེ་མོར་འཆིང་བ་སྟེ། བསྡམས་པའམ་འཛིན་པ་ཞེས་བྱའོ། །​དེ་ལས་ཀྱང་མི་གཡོ་བ་དབང་དུ་བྱ་ནི་བཅིངས་པ་ཞེས་བྱ་སྟེ།དེ་ནི་ལས་ཀྱི་རྒྱལ་པོ་མཆོག་དང་རྣལ་འབྱོར་རོ། །​བྲི་བའི་དཀྱིལ་འཁོར་དྲི་བའི་</w:t>
+        <w:t xml:space="preserve">པདྨའམ་གདོང་གི་སྣའི་རྩེ་མོར་འཆིང་བ་སྟེ། བསྡམས་པའམ་འཛིན་པ་ཞེས་བྱའོ། །​དེ་ལས་ཀྱང་མི་གཡོ་བ་དབང་དུ་བྱ་ནི་བཅིངས་པ་ཞེས་བྱ་སྟེ། དེ་ནི་ལས་ཀྱི་རྒྱལ་པོ་མཆོག་དང་རྣལ་འབྱོར་རོ། །​བྲི་བའི་དཀྱིལ་འཁོར་དྲི་བའི་</w:t>
       </w:r>
       <w:r>
         <w:rPr>
@@ -3406,7 +3406,7 @@
         <w:footnoteReference w:id="393"/>
       </w:r>
       <w:r>
-        <w:t xml:space="preserve">གྱིས་སོ། །​སྣང་བ་ནི་སད་པ་སྟེ་གཡོན་དུ་བསྐོར་བས་འཁོར་བ་དང་བེམས་པོ་མ་ཡིན་པར་བྱའོ། །​གཟུགས་སྣང་བ་ནི་སྦྱང་བ་སྟེ་དག་པའི་ངོ་བོ་ཉིད་དུ་བྱའོ། །​དེ་དག་དང་ཡི་གེ་ཨཱཿདང་ཧཱུཾ་དག་གིས་བྱ་བའོ། །​སྔགས་ཀྱི་སྐུ་རབ་སྦྱོར་བ་སྟེ། རང་གི་ཡི་དམ་གྱི་ལྷའི་སྦྱོར་བས་ལག་པ་དང་ལྐོག་མ་སྦྱང་ཞིང་ནང་གི་སྦྱིན་སྲེག་གི་རིམ་གྱིས་བདུད་རྩི་ལྔ་ནི་རྫས་ལྔ་བསྡུས་པ་ལས་བྱུང་བའི་</w:t>
+        <w:t xml:space="preserve">གྱིས་སོ། །​སྣང་བ་ནི་སད་པ་སྟེ་གཡོན་དུ་བསྐོར་བས་འཁོར་བ་དང་བེམས་པོ་མ་ཡིན་པར་བྱའོ། །​གཟུགས་སྣང་བ་ནི་སྦྱང་བ་སྟེ་དག་པའི་ངོ་བོ་ཉིད་དུ་བྱའོ། །​དེ་དག་དང་ཡི་གེ་ཨཱཿ་དང་ཧཱུཾ་དག་གིས་བྱ་བའོ། །​སྔགས་ཀྱི་སྐུ་རབ་སྦྱོར་བ་སྟེ། རང་གི་ཡི་དམ་གྱི་ལྷའི་སྦྱོར་བས་ལག་པ་དང་ལྐོག་མ་སྦྱང་ཞིང་ནང་གི་སྦྱིན་སྲེག་གི་རིམ་གྱིས་བདུད་རྩི་ལྔ་ནི་རྫས་ལྔ་བསྡུས་པ་ལས་བྱུང་བའི་</w:t>
       </w:r>
       <w:r>
         <w:rPr>
@@ -3415,7 +3415,7 @@
         <w:footnoteReference w:id="394"/>
       </w:r>
       <w:r>
-        <w:t xml:space="preserve">བདུད་རྩི་བྱང་ཆུབ་ཀྱི་སེམས་ཀྱི་ངོ་བོ་བཟའ་བར་བྱའོ། །​དེ་ཉིད་རིམ་པར་བཤད་པར་བྱ་སྟེ། བར་སྣང་ནི་སྣོད་ཀྱི་སྟེང་གི་ཆ་སྟེ། དེ་ལ་ཡི་གེ་ཧཱུཾ་ལས་བྱུང་བའི་རྡོ་རྗེ་བསམས་ལ། འོག་ཏུ་ནི་ཡི་གེ་ཨཱཿལས་བྱུང་བའི་པདྨ་འདབ་མ་བརྒྱད་པས་མཚན་པའི་སྣོད་བསྒོམས་ཏེ་དེ་ལ་གནས་པའི་བདུད་རྩི་ཡི་གེ་ཨོཾ་གྱིས་ཚིམ་པར་བྱེད་པའི་བདུད་རྩིའི་རང་བཞིན་དུ་བསམས་ལ། ཡཾ་དང་རཾ་ལས་བྱུང་བའི་རླུང་དང་མེའི་དཀྱིལ་འཁོར་དག་གིས་སྦར་ལ། རྡོ་རྗེ་དང་པདྨ་སྟེང་དང་འོག་ཏུ་མཆོད་པ་བཞིན་དུ་འདུས་པར་བྱས་ལ། ཚིམ་པར་བྱ་བའི་ངོ་བོ་ཤེལ་ལྟར་དག་པ་ཡེ་ཤེས་ཀྱི་བདུད་རྩི་བསམ་སྟེ།</w:t>
+        <w:t xml:space="preserve">བདུད་རྩི་བྱང་ཆུབ་ཀྱི་སེམས་ཀྱི་ངོ་བོ་བཟའ་བར་བྱའོ། །​དེ་ཉིད་རིམ་པར་བཤད་པར་བྱ་སྟེ། བར་སྣང་ནི་སྣོད་ཀྱི་སྟེང་གི་ཆ་སྟེ། དེ་ལ་ཡི་གེ་ཧཱུཾ་ལས་བྱུང་བའི་རྡོ་རྗེ་བསམས་ལ། འོག་ཏུ་ནི་ཡི་གེ་ཨཱཿ་ལས་བྱུང་བའི་པདྨ་འདབ་མ་བརྒྱད་པས་མཚན་པའི་སྣོད་བསྒོམས་ཏེ་དེ་ལ་གནས་པའི་བདུད་རྩི་ཡི་གེ་ཨོཾ་གྱིས་ཚིམ་པར་བྱེད་པའི་བདུད་རྩིའི་རང་བཞིན་དུ་བསམས་ལ། ཡཾ་དང་རཾ་ལས་བྱུང་བའི་རླུང་དང་མེའི་དཀྱིལ་འཁོར་དག་གིས་སྦར་ལ། རྡོ་རྗེ་དང་པདྨ་སྟེང་དང་འོག་ཏུ་མཆོད་པ་བཞིན་དུ་འདུས་པར་བྱས་ལ། ཚིམ་པར་བྱ་བའི་ངོ་བོ་ཤེལ་ལྟར་དག་པ་ཡེ་ཤེས་ཀྱི་བདུད་རྩི་བསམ་སྟེ།</w:t>
       </w:r>
       <w:r>
         <w:rPr>
@@ -3571,7 +3571,7 @@
         <w:footnoteReference w:id="411"/>
       </w:r>
       <w:r>
-        <w:t xml:space="preserve">འདྲ་བ་ནི་མཁའ་སྣང་སྟེ། གཡོ་བ་སྲོག་ཆགས་ཀྱི་ནོར་བུའོ། །​རླུང་གི་ཁམས་ནི་རྣམ་པར་ཤེས་པ་ལ་ཐིམ་པ་ན་མར་མེ་ལྟ་བུའོ། །​རྣམ་པར་ཤེས་པ་འོད་གསལ་བ་ལ་ཐིམ་པ་ནི་ཉི་མ་ཕྱེད་ཀྱི་དྲི་མ་མེད་ཅིང་རླུང་མེད་པའི་ནམ་མཁའ་དང་འདྲ་བ་སྣང་བར་འགྱུར་རོ། །​མཚན་མ་དེ་དག་བརྟན་པར་བལྟས་ནས། རྡོ་རྗེའི་ལམ་ནས་ཐིག་ལེའི་འོད་ཟེར་སྤྲོ་ཞིང་དེ་དག་གིས་ནམ་མཁའི་ཁམས་གང་བར་བསམས་ཤིང་དེ་དང་འདྲ་བ་རྗེས་སུ་འདྲ་བ་ལ་དམིགས་ཏེ། རྡོ་རྗེ་འཆང་ཆེན་པོའི་སྐུ་ལྟ་བུ་དེ་བཞིན་གཤེགས་པ་རྣམས་སྤྲོ་བ་ནི་རྗེས་སུ་དྲན་པ་སྟེ་ཡན་ལག་ལྔ་པའོ། །​དེ་ལ་ནི་དེའི་སོ་སོར་སྣང་བ་སྟེ། སྒྱུ་མ་དང་སྨིག་རྒྱུ་དང་དྲི་ཟའི་གྲོང་ཁྱེར་ལྟ་བུ་སོ་སོར་སྣང་བར་འགྱུར་རོ། །​དེ་ནས་ཐབས་དང་ཤེས་རབ་སྙོམས་པར་འཇུག་པ་ནི་ཡེ་ཤེས་ཀྱི་ཕྱག་རྒྱ་དང་གཉིས་སུ་མེད་པར་སྦྱོར་བས་དངོས་པོ་ཐམས་ཅད་ནི་སེམས་ཅན་དང་སྣོད་ཀྱི་འཇིག་རྟེན་གྱི་དབྱེ་བས་གནས་པ་དང་།སྔར་སྤྲོས་པས་དེ་དག་གོང་བུའི་ཚུལ་གྱིས་བསྡུས་པ་ནི་གཅིག་ཏུ་བྱས་ཏེ། ཀུན་རྫོབ་དང་དོན་དམ་པ་ཐ་མི་དད་པའི་ཚུལ་གྱིས་བསྡུས་པ་སྟེ། དབུས་སུ་ནི་དེ་གཉིས་ཐ་མི་དད་པའི་དབུས་ཏེ། གཟུགས་ནི་རྡོ་རྗེ་འཆང་ཆེན་པོའི་སྐུ་བསྒོམ་པར་བྱའོ། །​དེ་ཡང་ཅི་</w:t>
+        <w:t xml:space="preserve">འདྲ་བ་ནི་མཁའ་སྣང་སྟེ། གཡོ་བ་སྲོག་ཆགས་ཀྱི་ནོར་བུའོ། །​རླུང་གི་ཁམས་ནི་རྣམ་པར་ཤེས་པ་ལ་ཐིམ་པ་ན་མར་མེ་ལྟ་བུའོ། །​རྣམ་པར་ཤེས་པ་འོད་གསལ་བ་ལ་ཐིམ་པ་ནི་ཉི་མ་ཕྱེད་ཀྱི་དྲི་མ་མེད་ཅིང་རླུང་མེད་པའི་ནམ་མཁའ་དང་འདྲ་བ་སྣང་བར་འགྱུར་རོ། །​མཚན་མ་དེ་དག་བརྟན་པར་བལྟས་ནས། རྡོ་རྗེའི་ལམ་ནས་ཐིག་ལེའི་འོད་ཟེར་སྤྲོ་ཞིང་དེ་དག་གིས་ནམ་མཁའི་ཁམས་གང་བར་བསམས་ཤིང་དེ་དང་འདྲ་བ་རྗེས་སུ་འདྲ་བ་ལ་དམིགས་ཏེ། རྡོ་རྗེ་འཆང་ཆེན་པོའི་སྐུ་ལྟ་བུ་དེ་བཞིན་གཤེགས་པ་རྣམས་སྤྲོ་བ་ནི་རྗེས་སུ་དྲན་པ་སྟེ་ཡན་ལག་ལྔ་པའོ། །​དེ་ལ་ནི་དེའི་སོ་སོར་སྣང་བ་སྟེ། སྒྱུ་མ་དང་སྨིག་རྒྱུ་དང་དྲི་ཟའི་གྲོང་ཁྱེར་ལྟ་བུ་སོ་སོར་སྣང་བར་འགྱུར་རོ། །​དེ་ནས་ཐབས་དང་ཤེས་རབ་སྙོམས་པར་འཇུག་པ་ནི་ཡེ་ཤེས་ཀྱི་ཕྱག་རྒྱ་དང་གཉིས་སུ་མེད་པར་སྦྱོར་བས་དངོས་པོ་ཐམས་ཅད་ནི་སེམས་ཅན་དང་སྣོད་ཀྱི་འཇིག་རྟེན་གྱི་དབྱེ་བས་གནས་པ་དང་། སྔར་སྤྲོས་པས་དེ་དག་གོང་བུའི་ཚུལ་གྱིས་བསྡུས་པ་ནི་གཅིག་ཏུ་བྱས་ཏེ། ཀུན་རྫོབ་དང་དོན་དམ་པ་ཐ་མི་དད་པའི་ཚུལ་གྱིས་བསྡུས་པ་སྟེ། དབུས་སུ་ནི་དེ་གཉིས་ཐ་མི་དད་པའི་དབུས་ཏེ། གཟུགས་ནི་རྡོ་རྗེ་འཆང་ཆེན་པོའི་སྐུ་བསྒོམ་པར་བྱའོ། །​དེ་ཡང་ཅི་</w:t>
       </w:r>
       <w:r>
         <w:rPr>
@@ -3697,7 +3697,7 @@
         <w:footnoteReference w:id="425"/>
       </w:r>
       <w:r>
-        <w:t xml:space="preserve">ལྷ་མོ་སྤྲོས་ཏེ། ནམ་མཁའི་ཁམས་ལ་གནས་པའི་དེ་བཞིན་གཤེགས་པའི་རིམ་པ་འདིས་མཆོད་པར་བྱའོ། །​གཟུགས་རྡོ་རྗེ་མ་སྤྲོ་ཞིང་རྣམ་པ་ལྔའི་མེ་ཏོག་གིས་དེ་བཞིན་གཤེགས་པ་རྣམས་ལ། ཨོཾ་བཛྲ་པུཥྤེ་ཨཱཿཧཱུཾ་</w:t>
+        <w:t xml:space="preserve">ལྷ་མོ་སྤྲོས་ཏེ། ནམ་མཁའི་ཁམས་ལ་གནས་པའི་དེ་བཞིན་གཤེགས་པའི་རིམ་པ་འདིས་མཆོད་པར་བྱའོ། །​གཟུགས་རྡོ་རྗེ་མ་སྤྲོ་ཞིང་རྣམ་པ་ལྔའི་མེ་ཏོག་གིས་དེ་བཞིན་གཤེགས་པ་རྣམས་ལ། ཨོཾ་བཛྲ་པུཥྤེ་ཨཱཿ་</w:t>
       </w:r>
       <w:r>
         <w:rPr>
@@ -3706,7 +3706,7 @@
         <w:footnoteReference w:id="426"/>
       </w:r>
       <w:r>
-        <w:t xml:space="preserve">ཞེས་པས་མཆོད་དོ། །​དེ་ནས་སྒྲ་རྡོ་རྗེ་མ་སྤྲོས་ཤིང་རོལ་མོ་དབུལ་བར་བྱ་སྟེ། ཨོཾ་སརྦྦ་ཏ་ཐཱ་ག་ཏ་ཤཔྟ་པཱུ་ཛ་མེ་གྷ་ས་མུ་དྲ་ཕ་ར་ཎ་ས་མ་ཡ་ཤྲི་</w:t>
+        <w:t xml:space="preserve">ཧཱུཾ་ཞེས་པས་མཆོད་དོ། །​དེ་ནས་སྒྲ་རྡོ་རྗེ་མ་སྤྲོས་ཤིང་རོལ་མོ་དབུལ་བར་བྱ་སྟེ། ཨོཾ་སརྦྦ་ཏ་ཐཱ་ག་ཏ་ཤཔྟ་པཱུ་ཛ་མེ་གྷ་ས་མུ་དྲ་ཕ་ར་ཎ་ས་མ་ཡ་ཤྲི་</w:t>
       </w:r>
       <w:r>
         <w:rPr>
@@ -3715,7 +3715,7 @@
         <w:footnoteReference w:id="427"/>
       </w:r>
       <w:r>
-        <w:t xml:space="preserve">ཡེ་ཧཱུཾ་ཞེས་པས་མཆོད་དོ། །​དེ་ནས་དྲི་རྡོ་རྗེ་མ་སྤྲོ་ཞིང་དུང་ཕོར་ན་གནས་པའི་བཞི་མཉམ་པའི་དྲིས། ཨོཾ་བཛྲ་གནྡྷེ་ཨཱཿཧཱུཾ་</w:t>
+        <w:t xml:space="preserve">ཡེ་ཧཱུཾ་ཞེས་པས་མཆོད་དོ། །​དེ་ནས་དྲི་རྡོ་རྗེ་མ་སྤྲོ་ཞིང་དུང་ཕོར་ན་གནས་པའི་བཞི་མཉམ་པའི་དྲིས། ཨོཾ་བཛྲ་གནྡྷེ་ཨཱཿ་</w:t>
       </w:r>
       <w:r>
         <w:rPr>
@@ -3724,7 +3724,7 @@
         <w:footnoteReference w:id="428"/>
       </w:r>
       <w:r>
-        <w:t xml:space="preserve">སྭཱ་ཧཱ་ཞེས་བྱ་བས་བཅོམ་ལྡན་འདས་ལ་བྱུག་པ་བྱའོ། །​རོ་རྡོ་རྗེ་མ་སྤྲོ་ཞིང་སྣོད་ལ་གནས་པའི་བདུད་རྩི་ལྔ་སྤྲོ་ཞིང་</w:t>
+        <w:t xml:space="preserve">ཧཱུཾ་སྭཱ་ཧཱ་ཞེས་བྱ་བས་བཅོམ་ལྡན་འདས་ལ་བྱུག་པ་བྱའོ། །​རོ་རྡོ་རྗེ་མ་སྤྲོ་ཞིང་སྣོད་ལ་གནས་པའི་བདུད་རྩི་ལྔ་སྤྲོ་ཞིང་</w:t>
       </w:r>
       <w:r>
         <w:rPr>
@@ -3733,7 +3733,7 @@
         <w:footnoteReference w:id="429"/>
       </w:r>
       <w:r>
-        <w:t xml:space="preserve">དེ་བཞིན་གཤེགས་པ་རྣམས་མཆོད་ཅིང་དེ་རྣམས་ཀྱིས་ཀྱང་ཞེས་ཏེ། བདེ་བ་ཆེན་པོ་དམ་པའི་དགོངས་པས་སྤྱོད་དོ། །​ཨོཾ་བཛྲ་ཨ་མྲྀ་ཏ་ཨཱཿཧཱུཾ་སྭཱ་ཧཱ། དེ་ནས་རེག་བྱ་རྡོ་རྗེ་མ་སྤྲོ་ཞིང་རྣམ་པ་སྣ་ཚོགས་པའི་ན་བཟའ་དབུལ་བར་བྱ་</w:t>
+        <w:t xml:space="preserve">དེ་བཞིན་གཤེགས་པ་རྣམས་མཆོད་ཅིང་དེ་རྣམས་ཀྱིས་ཀྱང་ཞེས་ཏེ། བདེ་བ་ཆེན་པོ་དམ་པའི་དགོངས་པས་སྤྱོད་དོ། །​ཨོཾ་བཛྲ་ཨ་མྲྀ་ཏ་ཨཱཿ་ཧཱུཾ་སྭཱ་ཧཱ། དེ་ནས་རེག་བྱ་རྡོ་རྗེ་མ་སྤྲོ་ཞིང་རྣམ་པ་སྣ་ཚོགས་པའི་ན་བཟའ་དབུལ་བར་བྱ་</w:t>
       </w:r>
       <w:r>
         <w:rPr>
@@ -3742,7 +3742,7 @@
         <w:footnoteReference w:id="430"/>
       </w:r>
       <w:r>
-        <w:t xml:space="preserve">སྟེ། ཨོཾ་སྤརྴེ་བཛྲ་ཨཱཿཧཱུཾ་</w:t>
+        <w:t xml:space="preserve">སྟེ། ཨོཾ་སྤརྴེ་བཛྲ་ཨཱཿ་</w:t>
       </w:r>
       <w:r>
         <w:rPr>
@@ -3751,7 +3751,7 @@
         <w:footnoteReference w:id="431"/>
       </w:r>
       <w:r>
-        <w:t xml:space="preserve">སྭཱ་ཧཱ་ཞེས་བརྗོད་དོ། །​དེ་ནས་ཆོས་ཀྱི་དབྱིངས་ཀྱི་རྡོ་རྗེ་མ་སྤྲོ་ཞིང་འཁྱུད་པ་དང་ཙུམྦ་ལ་སོགས་པས་དེ་བཞིན་གཤེགས་པ་རྣམས་མཆོད་ཅིང་། ཨོཾ་སརྦྦ་ཏ་ཐཱ་ག་ཏ་</w:t>
+        <w:t xml:space="preserve">ཧཱུཾ་སྭཱ་ཧཱ་ཞེས་བརྗོད་དོ། །​དེ་ནས་ཆོས་ཀྱི་དབྱིངས་ཀྱི་རྡོ་རྗེ་མ་སྤྲོ་ཞིང་འཁྱུད་པ་དང་ཙུམྦ་ལ་སོགས་པས་དེ་བཞིན་གཤེགས་པ་རྣམས་མཆོད་ཅིང་། ཨོཾ་སརྦྦ་ཏ་ཐཱ་ག་ཏ་</w:t>
       </w:r>
       <w:r>
         <w:rPr>
@@ -4171,7 +4171,7 @@
         <w:footnoteReference w:id="477"/>
       </w:r>
       <w:r>
-        <w:t xml:space="preserve">སོ། །​ཆོས་ནི་ཞལ་གསུམ་པ་ལྟ་བུ་ལ་སོགས་པའོ། །​དབྱེ་བར་གྱུར་པ་ནི་སྤྲོ་བར་བྱ་སྟེ།རིགས་ནི་ལས་ཀྱི་ཕྱག་རྒྱ་མའམ། ཆོས་ཀྱི་ཕྱག་རྒྱ་ནི་ཡེ་ཤེས་ཀྱི་པདྨའི་ནང་ནས་སྤྲོ་བར་བྱའོ། །​དེ་གང་ཡིན་ཞེ་ན་འཁོར་ལོས་སྒྱུར་བ་དྲུག་གཙུག་ཏོར་ཏེ། འདོད་པའི་རྒྱལ་པོ་ལ་སོགས་པའོ། །​རིག་པའི་རྒྱལ་མོ་ནི་གཟུགས་རྡོ་རྗེ་མ་ལ་སོགས་པའོ། །​རྫུ་འཕྲུལ་ཆེ་ནི་དེ་བཞིན་གཤེགས་པ་ལྔའོ། །​འཁོར་ལོས་སྒྱུར་བ་ནི་གཙུག་ཏོར་ཏེ། འདོད་པའི་རྒྱལ་པོ་ལ་སོགས་པའོ། །​འདོད་པ་ཀུན་ནི་གཤིན་རྗེ་གཤེད་ལ་སོགས་པའོ། །​རྡོ་རྗེ་བདག་པོ་ནི་བྱང་ཆུབ་སེམས་དཔའ་རྣམས་ཏེ། དེ་དག་སྤྲོ་ཞིང་ལེའུ་བཅུ་བདུན་པ་ལས་གསུངས་པའི་བསམ་གཏན་གྱི་འཁོར་ལོ་སྟེ།ནང་གི་བདག་ཉིད་ཀྱི་དཀྱིལ་འཁོར་དུ་དབང་བསྐུར་བ་ནི་རིག་པའི་དབང་བསྐུར་བར་བྱའོ། །​ཆོ་གའི་སྦྱོར་བ་ནི་བསམ་གཏན་གྱི་སྦྱོར་བས་སོ། །​ཡེ་ཤེས་ནི་མཆོག་ཏུ་དགའ་བའི་ཡེ་ཤེས་དང་ཆགས་པའི་རྣལ་འབྱོར་པས་སྐུ་གསུང་ཐུགས་ཀྱི་</w:t>
+        <w:t xml:space="preserve">སོ། །​ཆོས་ནི་ཞལ་གསུམ་པ་ལྟ་བུ་ལ་སོགས་པའོ། །​དབྱེ་བར་གྱུར་པ་ནི་སྤྲོ་བར་བྱ་སྟེ། རིགས་ནི་ལས་ཀྱི་ཕྱག་རྒྱ་མའམ། ཆོས་ཀྱི་ཕྱག་རྒྱ་ནི་ཡེ་ཤེས་ཀྱི་པདྨའི་ནང་ནས་སྤྲོ་བར་བྱའོ། །​དེ་གང་ཡིན་ཞེ་ན་འཁོར་ལོས་སྒྱུར་བ་དྲུག་གཙུག་ཏོར་ཏེ། འདོད་པའི་རྒྱལ་པོ་ལ་སོགས་པའོ། །​རིག་པའི་རྒྱལ་མོ་ནི་གཟུགས་རྡོ་རྗེ་མ་ལ་སོགས་པའོ། །​རྫུ་འཕྲུལ་ཆེ་ནི་དེ་བཞིན་གཤེགས་པ་ལྔའོ། །​འཁོར་ལོས་སྒྱུར་བ་ནི་གཙུག་ཏོར་ཏེ། འདོད་པའི་རྒྱལ་པོ་ལ་སོགས་པའོ། །​འདོད་པ་ཀུན་ནི་གཤིན་རྗེ་གཤེད་ལ་སོགས་པའོ། །​རྡོ་རྗེ་བདག་པོ་ནི་བྱང་ཆུབ་སེམས་དཔའ་རྣམས་ཏེ། དེ་དག་སྤྲོ་ཞིང་ལེའུ་བཅུ་བདུན་པ་ལས་གསུངས་པའི་བསམ་གཏན་གྱི་འཁོར་ལོ་སྟེ། ནང་གི་བདག་ཉིད་ཀྱི་དཀྱིལ་འཁོར་དུ་དབང་བསྐུར་བ་ནི་རིག་པའི་དབང་བསྐུར་བར་བྱའོ། །​ཆོ་གའི་སྦྱོར་བ་ནི་བསམ་གཏན་གྱི་སྦྱོར་བས་སོ། །​ཡེ་ཤེས་ནི་མཆོག་ཏུ་དགའ་བའི་ཡེ་ཤེས་དང་ཆགས་པའི་རྣལ་འབྱོར་པས་སྐུ་གསུང་ཐུགས་ཀྱི་</w:t>
       </w:r>
       <w:r>
         <w:rPr>
@@ -4189,7 +4189,7 @@
         <w:footnoteReference w:id="479"/>
       </w:r>
       <w:r>
-        <w:t xml:space="preserve">སྒྲུབ་པ་ཞེས་བྱའོ། །​གཞན་ཡང་སྔར་བཤད་པའི་རིམ་གྱིས་ནི། རིག་པའི་སྐྱེས་བུ་རྡོ་རྗེ་ཅན་ནི་ཡེ་ཤེས་ཀྱི་ཕྱག་རྒྱ་དང་སྙོམས་པར་འཇུག་པ་རྡོ་རྗེ་འཆང་ཆེན་པོའི་རྣལ་འབྱོར་པས་རིག་མའི་པདྨའི་དཀྱིལ་འཁོར་དེ་ཉིད་ལས་བདག་ཉིད་ཀྱི་དཀྱིལ་འཁོར་གྱི་ཕྱི་རོལ་དུ་སྤྲོས་ལ། དེ་རྣམས་ཀྱིས་འགྲོ་བ་སྦྱངས་ཏེ། ཡང་ཞལ་གསུམ་པ་ལ་སོགས་པ་ལྟ་བུ་ཤར་ཕྱོགས་ལ་སོགས་པར་རིམ་གྱིས་ཞུགས་ཏེ། དཀྱིལ་འཁོར་ཆེན་པོར་བསྒོམ་པར་བྱའོ་ཞེས་པ་སྒྲུབ་པ་ཆེན་པོར་བཤད་དོ། །​དཀྱིལ་འཁོར་ལ་ཐིག་གདབ་པའི་ཆོ་ག་བཤད་པར་བྱ་སྟེ། ས་གཟུང་བ་ནི་བསྙེན་པའི་དུས་ཏེ། དེ་ལ་གཙུག་ཏོར་འཁོར་ལོས་སྒྱུར་བའི་གཟུགས་བསྒོམ་པར་བྱ་སྟེ། ཐམས་ཅད་དུ་དབང་བྱེད་པའི་ཕྱིར་རོ། །​དེ་ནས་ས་བརྐོ་ཞིང་གང་བར་བྱས་ལ་ཟུག་རྔུའི་སྐྱོན་ཐམས་ཅད་གདོན་པར་མི་ནུས་ན་དེའི་ཚེ་ཉེ་བར་བསྒྲུབ་པའི་དུས་ཏེ་ས་སྦྱོང་བའི་དུས་ན་བདུད་རྩི་འཁྱིལ་པའི་གཟུགས་སུ་བསམས་ལ། ཨོཾ་ཨ་མྲྀ་ཏ་ཀུཎྜ་ལི་ཨཱཿཧཱུཾ་ཕཊ་ཅེས་བྱ་བའི་སྔགས་ཀྱིས་སའི་དབུས་སུ་ལག་པ་བཏབ་ན་སྟོབས་དང་ལྡན་པས་</w:t>
+        <w:t xml:space="preserve">སྒྲུབ་པ་ཞེས་བྱའོ། །​གཞན་ཡང་སྔར་བཤད་པའི་རིམ་གྱིས་ནི། རིག་པའི་སྐྱེས་བུ་རྡོ་རྗེ་ཅན་ནི་ཡེ་ཤེས་ཀྱི་ཕྱག་རྒྱ་དང་སྙོམས་པར་འཇུག་པ་རྡོ་རྗེ་འཆང་ཆེན་པོའི་རྣལ་འབྱོར་པས་རིག་མའི་པདྨའི་དཀྱིལ་འཁོར་དེ་ཉིད་ལས་བདག་ཉིད་ཀྱི་དཀྱིལ་འཁོར་གྱི་ཕྱི་རོལ་དུ་སྤྲོས་ལ། དེ་རྣམས་ཀྱིས་འགྲོ་བ་སྦྱངས་ཏེ། ཡང་ཞལ་གསུམ་པ་ལ་སོགས་པ་ལྟ་བུ་ཤར་ཕྱོགས་ལ་སོགས་པར་རིམ་གྱིས་ཞུགས་ཏེ། དཀྱིལ་འཁོར་ཆེན་པོར་བསྒོམ་པར་བྱའོ་ཞེས་པ་སྒྲུབ་པ་ཆེན་པོར་བཤད་དོ། །​དཀྱིལ་འཁོར་ལ་ཐིག་གདབ་པའི་ཆོ་ག་བཤད་པར་བྱ་སྟེ། ས་གཟུང་བ་ནི་བསྙེན་པའི་དུས་ཏེ། དེ་ལ་གཙུག་ཏོར་འཁོར་ལོས་སྒྱུར་བའི་གཟུགས་བསྒོམ་པར་བྱ་སྟེ། ཐམས་ཅད་དུ་དབང་བྱེད་པའི་ཕྱིར་རོ། །​དེ་ནས་ས་བརྐོ་ཞིང་གང་བར་བྱས་ལ་ཟུག་རྔུའི་སྐྱོན་ཐམས་ཅད་གདོན་པར་མི་ནུས་ན་དེའི་ཚེ་ཉེ་བར་བསྒྲུབ་པའི་དུས་ཏེ་ས་སྦྱོང་བའི་དུས་ན་བདུད་རྩི་འཁྱིལ་པའི་གཟུགས་སུ་བསམས་ལ། ཨོཾ་ཨ་མྲྀ་ཏ་ཀུཎྜ་ལི་ཨཱཿ་ཧཱུཾ་ཕཊ་ཅེས་བྱ་བའི་སྔགས་ཀྱིས་སའི་དབུས་སུ་ལག་པ་བཏབ་ན་སྟོབས་དང་ལྡན་པས་</w:t>
       </w:r>
       <w:r>
         <w:rPr>
@@ -4498,7 +4498,7 @@
         <w:footnoteReference w:id="513"/>
       </w:r>
       <w:r>
-        <w:t xml:space="preserve">ནི་ཁྲོ་བོའི་སྔགས་དང་། འཁྲུལ་འཁོར་ནི་འཁྲུལ་འཁོར་གྱི་སྦྱོར་བ་དང་།སོགས་པའི་སྒྲས་ནི་རྫས་ལ་སོགས་པ་དང་། ཕྱག་རྒྱ་རྣམས་ཀྱིས་ཀྱང་སྦྱོར་བར་བྱ་བ་ནི་སྦྱོར་བ་བཞིའི་རིམ་གྱིས་</w:t>
+        <w:t xml:space="preserve">ནི་ཁྲོ་བོའི་སྔགས་དང་། འཁྲུལ་འཁོར་ནི་འཁྲུལ་འཁོར་གྱི་སྦྱོར་བ་དང་། སོགས་པའི་སྒྲས་ནི་རྫས་ལ་སོགས་པ་དང་། ཕྱག་རྒྱ་རྣམས་ཀྱིས་ཀྱང་སྦྱོར་བར་བྱ་བ་ནི་སྦྱོར་བ་བཞིའི་རིམ་གྱིས་</w:t>
       </w:r>
       <w:r>
         <w:rPr>
@@ -4633,7 +4633,7 @@
         <w:footnoteReference w:id="528"/>
       </w:r>
       <w:r>
-        <w:t xml:space="preserve">བར་གསུངས་ཏེ།གང་ཞིག་སྲོག་གཅོད་པ་ནི་</w:t>
+        <w:t xml:space="preserve">བར་གསུངས་ཏེ། གང་ཞིག་སྲོག་གཅོད་པ་ནི་</w:t>
       </w:r>
       <w:r>
         <w:rPr>
@@ -4822,7 +4822,7 @@
         <w:footnoteReference w:id="549"/>
       </w:r>
       <w:r>
-        <w:t xml:space="preserve">ཥ་ཊ་དང་ཛཿཧྲི་</w:t>
+        <w:t xml:space="preserve">ཥ་ཊ་དང་ཛཿ་ཧྲི་</w:t>
       </w:r>
       <w:r>
         <w:rPr>
@@ -4915,7 +4915,7 @@
         <w:footnoteReference w:id="559"/>
       </w:r>
       <w:r>
-        <w:t xml:space="preserve">ཕུར་བུའོ། །​དཀར་པོ་དང་སེར་པོ་དང་དམར་པོ་དང་། ནག་པོ་ནི་ཐིག་སྐུད་དོ། །​འོ་མ་དང་ཆུ་དང་ག་བུར་གྱི་ཆུ་དང་ཁྲག་གིས་གང་བ་ནི་མཆོད་ཡོན་ནོ། །​དཔལ་གྱི་དབྱངས་དང་། དགའ་བའི་དབྱངས་དང་།དྲག་པོའི་དབྱངས་དང་། འདོད་པའི་དབྱངས་</w:t>
+        <w:t xml:space="preserve">ཕུར་བུའོ། །​དཀར་པོ་དང་སེར་པོ་དང་དམར་པོ་དང་། ནག་པོ་ནི་ཐིག་སྐུད་དོ། །​འོ་མ་དང་ཆུ་དང་ག་བུར་གྱི་ཆུ་དང་ཁྲག་གིས་གང་བ་ནི་མཆོད་ཡོན་ནོ། །​དཔལ་གྱི་དབྱངས་དང་། དགའ་བའི་དབྱངས་དང་། དྲག་པོའི་དབྱངས་དང་། འདོད་པའི་དབྱངས་</w:t>
       </w:r>
       <w:r>
         <w:rPr>
@@ -4933,7 +4933,7 @@
         <w:footnoteReference w:id="561"/>
       </w:r>
       <w:r>
-        <w:t xml:space="preserve"> །​རྣམ་པར་སྣང་མཛད་དང་། རིན་ཆེན་འབྱུང་ལྡན་དང་། སྣང་བ་མཐའ་ཡས་དང་། མི་བསྐྱོད་པ་ནི་ལྷའི་རྣལ་འབྱོར་རོ། །​གཙུག་ལག་ཁང་དང་། ཁང་བཟང་དང་། རྒྱལ་པོའི་ནགས་ཚལ་དང་། དུར་ཁྲོད་ནི་གནས་སོ། །​ཤར་དང་། བྱང་དང་།ནུབ་དང་། ལྷོ་ཕྱོགས་ནི་ཕྱོགས་སོ། །​སྲོད་དང་། ནང་པར་དང་། ཉིན་མོ་</w:t>
+        <w:t xml:space="preserve"> །​རྣམ་པར་སྣང་མཛད་དང་། རིན་ཆེན་འབྱུང་ལྡན་དང་། སྣང་བ་མཐའ་ཡས་དང་། མི་བསྐྱོད་པ་ནི་ལྷའི་རྣལ་འབྱོར་རོ། །​གཙུག་ལག་ཁང་དང་། ཁང་བཟང་དང་། རྒྱལ་པོའི་ནགས་ཚལ་དང་། དུར་ཁྲོད་ནི་གནས་སོ། །​ཤར་དང་། བྱང་དང་། ནུབ་དང་། ལྷོ་ཕྱོགས་ནི་ཕྱོགས་སོ། །​སྲོད་དང་། ནང་པར་དང་། ཉིན་མོ་</w:t>
       </w:r>
       <w:r>
         <w:rPr>
@@ -5002,7 +5002,7 @@
         <w:footnoteReference w:id="568"/>
       </w:r>
       <w:r>
-        <w:t xml:space="preserve">ནི་དུས་སོ། །​དབྱར་ཟླ་འབྲིང་པོ་དང་། དབྱར་ཟླ་ཐ་ཆུང་དང་། སྟོན་ཟླ་ར་བ་དང་། སྟོན་ཟླ་འབྲིང་པོ་དང་། དཔྱིད་ཟླ་འབྲིང་པོ་དང་། དཔྱིད་ཟླ་ཐ་ཆུང་དང་།དབྱར་ཟླ་ར་བ་སྟེ་ཟླ་བ་རྣམས་སོ། །​ལྕེ་གཅིག་པ་དང་། ལྕེ་གཉིས་པ་དང་། ལྕེ་གསུམ་པ་དང་། ལྕེ་བཞི་པ་ནི་དྲིལ་བུ་རྣམས་སོ། །​དུང་དང་། རྫ་རྔ་དང་། པི་ཝང་དང་། ཟངས་དུང་ནི་རོལ་མོ་རྣམས་སོ། །​བྲམ་ཟེ་མོ་དང་། རྒྱལ་རིགས་མོ་དང་། རྗེའུ་རིགས་མོ་དང་། སྨེ་ཤ་ཅན་ནི་དམ་ཚིག་གི་ཕྱག་རྒྱ་མའོ།</w:t>
+        <w:t xml:space="preserve">ནི་དུས་སོ། །​དབྱར་ཟླ་འབྲིང་པོ་དང་། དབྱར་ཟླ་ཐ་ཆུང་དང་། སྟོན་ཟླ་ར་བ་དང་། སྟོན་ཟླ་འབྲིང་པོ་དང་། དཔྱིད་ཟླ་འབྲིང་པོ་དང་། དཔྱིད་ཟླ་ཐ་ཆུང་དང་། དབྱར་ཟླ་ར་བ་སྟེ་ཟླ་བ་རྣམས་སོ། །​ལྕེ་གཅིག་པ་དང་། ལྕེ་གཉིས་པ་དང་། ལྕེ་གསུམ་པ་དང་། ལྕེ་བཞི་པ་ནི་དྲིལ་བུ་རྣམས་སོ། །​དུང་དང་། རྫ་རྔ་དང་། པི་ཝང་དང་། ཟངས་དུང་ནི་རོལ་མོ་རྣམས་སོ། །​བྲམ་ཟེ་མོ་དང་། རྒྱལ་རིགས་མོ་དང་། རྗེའུ་རིགས་མོ་དང་། སྨེ་ཤ་ཅན་ནི་དམ་ཚིག་གི་ཕྱག་རྒྱ་མའོ།</w:t>
       </w:r>
       <w:r>
         <w:rPr>
@@ -5011,7 +5011,7 @@
         <w:footnoteReference w:id="569"/>
       </w:r>
       <w:r>
-        <w:t xml:space="preserve"> །​མུ་ཏིག་དང་། གསེར་དང་། བྱི་རུ་དང་། མི་རུས་ནི་རྒྱན་ནོ། །​ལུག་དང་། གླང་དང་། འཁྲིག་པ་དང་། སེང་གེ་ནི་ཁྱིམ་མོ། །​ཟླ་བ་གཟས་ཟིན་པའི་དུས་སུ་ཞི་བ་དང་རྒྱས་པའོ། །​ཉི་མ་གཟས་ཟིན་པའི་དུས་སུ་དབང་དང་མངོན་སྤྱོད་དོ། །​ཉི་མ་བྱང་དུ་ལྡོག་པའི་དུས་སུ་ཞི་བ་དང་རྒྱས་པའོ། །​ལྷོ་ཕྱོགས་སུ་ལྡོག་པའི་དུས་སུ་དབང་དང་མངོན་སྤྱོད་དོ། །​གཡས་སུ་འཁྱིལ་པ་དང་། གཡོན་དུ་འཁྱིལ་པ་དང་། སྟེང་དུ་འགྲོ་བ་དང་ལྷོ་རུ་འགྲོ་བ་ནི་མེའི་རྟགས་སོ། །​ངང་པ་དང་། ཁུ་བྱུག་དང་། ཕུག་རོན་དང་། འུག་པའི་སྐད་ནི་མཚན་མ་རྣམས་སོ། །​མཁས་པ་དང་། ཚོང་པ་དང་། རྒྱལ་སྲས་དང་། ཞར་བའམ། སྒུར་བའམ། འཐེང་བའམ། འཕྱེ་བོའམ། ལྐུགས་པའམ། འོན་པའམ། ལོང་བ་ལ་སོགས་པ་ནི་གློ་བུར་བའི་རྟགས་སོ། །​གདུགས་དང་། རྒྱལ་མཚན་དང་། བ་དན་དང་། ཕུར་བུ་རྣམས་ནི་ཅོད་པན་ནོ། །​མདུང་དང་།མདའ་དང་། འཁོར་ལོ་དང་། ཨུཏྤ་ལ་དང་། པདྨ་དང་། གཞུ་དང་། ཐོད་པ་དང་། རལ་གྲི་རྣམས་ནི་</w:t>
+        <w:t xml:space="preserve"> །​མུ་ཏིག་དང་། གསེར་དང་། བྱི་རུ་དང་། མི་རུས་ནི་རྒྱན་ནོ། །​ལུག་དང་། གླང་དང་། འཁྲིག་པ་དང་། སེང་གེ་ནི་ཁྱིམ་མོ། །​ཟླ་བ་གཟས་ཟིན་པའི་དུས་སུ་ཞི་བ་དང་རྒྱས་པའོ། །​ཉི་མ་གཟས་ཟིན་པའི་དུས་སུ་དབང་དང་མངོན་སྤྱོད་དོ། །​ཉི་མ་བྱང་དུ་ལྡོག་པའི་དུས་སུ་ཞི་བ་དང་རྒྱས་པའོ། །​ལྷོ་ཕྱོགས་སུ་ལྡོག་པའི་དུས་སུ་དབང་དང་མངོན་སྤྱོད་དོ། །​གཡས་སུ་འཁྱིལ་པ་དང་། གཡོན་དུ་འཁྱིལ་པ་དང་། སྟེང་དུ་འགྲོ་བ་དང་ལྷོ་རུ་འགྲོ་བ་ནི་མེའི་རྟགས་སོ། །​ངང་པ་དང་། ཁུ་བྱུག་དང་། ཕུག་རོན་དང་། འུག་པའི་སྐད་ནི་མཚན་མ་རྣམས་སོ། །​མཁས་པ་དང་། ཚོང་པ་དང་། རྒྱལ་སྲས་དང་། ཞར་བའམ། སྒུར་བའམ། འཐེང་བའམ། འཕྱེ་བོའམ། ལྐུགས་པའམ། འོན་པའམ། ལོང་བ་ལ་སོགས་པ་ནི་གློ་བུར་བའི་རྟགས་སོ། །​གདུགས་དང་། རྒྱལ་མཚན་དང་། བ་དན་དང་། ཕུར་བུ་རྣམས་ནི་ཅོད་པན་ནོ། །​མདུང་དང་། མདའ་དང་། འཁོར་ལོ་དང་། ཨུཏྤ་ལ་དང་། པདྨ་དང་། གཞུ་དང་། ཐོད་པ་དང་། རལ་གྲི་རྣམས་ནི་</w:t>
       </w:r>
       <w:r>
         <w:rPr>
@@ -5155,7 +5155,7 @@
         <w:footnoteReference w:id="585"/>
       </w:r>
       <w:r>
-        <w:t xml:space="preserve">ནི་རྡོ་རྗེ་འཆང་ཆེན་པོའི་རང་བཞིན་ཏེ། བྱང་ཆུབ་སེམས་དཔའ་ཆེན་པོ་རྣམས་ལ་བོད་པའོ། །​དེ་ཉིད་ཀྱི་ཕྱིར་ལེགས་བཞི་སྟེ།ཤིན་ཏུ་ཕུལ་དུ་བྱུང་བའི་གནས་སུ་ཞུགས་པའི་ཕྱིར། དེ་བཞིན་གཤེགས་པ་རྣམས་ཀྱིས་ལེགས་སོ་ལེགས་སོ་ཞེས་གསུངས་སོ། །​གསང་བ་འདུས་པར་དབང་བསྐུར་བའི་སློབ་དཔོན་རྣལ་འབྱོར་གང་ཡིན་པ་དེ་ནི་སྔར་བཤད་པའི་རིགས་པས་ཐ་མི་དད་པ་ཡིན་པའི་ཕྱིར། །​སངས་རྒྱས་ཀུན་གྱི་བདག་པོ་ནི་རྡོ་རྗེ་འཆང་ཆེན་པོ་སྟེ། བསོད་ནམས་དང་ཡེ་ཤེས་ཀྱི་ཚོགས་དང་ལྡན་པས་ན། དཔལ་ལྡན་ནོ། །​བྱང་ཆུབ་རྡོ་རྗེ་ཅན་ནི་དེ་བཞིན་གཤེགས་པ་རྣམས་ཏེ། རང་བཞིན་ཡིན་པས་ན། བྱང་ཆུབ་རྡོ་རྗེ་ཅན་ནོ། །​དངོས་རྣམས་ཐམས་ཅད་ནི་སྒྱུ་མ་བཞིན་དུ་ཤེས་པ་དང་།སྤྲོ་བ་དང་བསྡུ་བའི་རིམ་གྱིས་སེམས་ཅན་གྱི་དོན་བྱེད་པའོ། །​གཉིས་སུ་མེད་པའི་ཡེ་ཤེས་ཐོབ་པའི་རྣལ་འབྱོར་པ་དེ་ལ་བསོད་ནམས་དང་སྡིག་པའི་རྣམ་པར་རྟོག་པ་</w:t>
+        <w:t xml:space="preserve">ནི་རྡོ་རྗེ་འཆང་ཆེན་པོའི་རང་བཞིན་ཏེ། བྱང་ཆུབ་སེམས་དཔའ་ཆེན་པོ་རྣམས་ལ་བོད་པའོ། །​དེ་ཉིད་ཀྱི་ཕྱིར་ལེགས་བཞི་སྟེ། ཤིན་ཏུ་ཕུལ་དུ་བྱུང་བའི་གནས་སུ་ཞུགས་པའི་ཕྱིར། དེ་བཞིན་གཤེགས་པ་རྣམས་ཀྱིས་ལེགས་སོ་ལེགས་སོ་ཞེས་གསུངས་སོ། །​གསང་བ་འདུས་པར་དབང་བསྐུར་བའི་སློབ་དཔོན་རྣལ་འབྱོར་གང་ཡིན་པ་དེ་ནི་སྔར་བཤད་པའི་རིགས་པས་ཐ་མི་དད་པ་ཡིན་པའི་ཕྱིར། །​སངས་རྒྱས་ཀུན་གྱི་བདག་པོ་ནི་རྡོ་རྗེ་འཆང་ཆེན་པོ་སྟེ། བསོད་ནམས་དང་ཡེ་ཤེས་ཀྱི་ཚོགས་དང་ལྡན་པས་ན། དཔལ་ལྡན་ནོ། །​བྱང་ཆུབ་རྡོ་རྗེ་ཅན་ནི་དེ་བཞིན་གཤེགས་པ་རྣམས་ཏེ། རང་བཞིན་ཡིན་པས་ན། བྱང་ཆུབ་རྡོ་རྗེ་ཅན་ནོ། །​དངོས་རྣམས་ཐམས་ཅད་ནི་སྒྱུ་མ་བཞིན་དུ་ཤེས་པ་དང་། སྤྲོ་བ་དང་བསྡུ་བའི་རིམ་གྱིས་སེམས་ཅན་གྱི་དོན་བྱེད་པའོ། །​གཉིས་སུ་མེད་པའི་ཡེ་ཤེས་ཐོབ་པའི་རྣལ་འབྱོར་པ་དེ་ལ་བསོད་ནམས་དང་སྡིག་པའི་རྣམ་པར་རྟོག་པ་</w:t>
       </w:r>
       <w:r>
         <w:rPr>
@@ -5344,7 +5344,7 @@
         <w:footnoteReference w:id="606"/>
       </w:r>
       <w:r>
-        <w:t xml:space="preserve">ཐར་པ་སྟེར་བ་དེ་དག་ལ་མི་གནས་པའོ། །​ཞི་བ་ནི་སྟོང་པ་ཉིད་ཀྱི་རང་བཞིན་དང་། སྒྲིབ་པ་མེད་པ་ནི་མཚན་མ་མེད་པའི་རང་བཞིན་དང་།དག་པ་ནི་སྨོན་པ་མེད་པའི་རང་བཞིན་དང་། ནམ་མཁའི་ངོ་བོ་ནི་མངོན་པར་འདུས་མ་བྱས་པའི་རང་བཞིན་ནོ། །​སངས་རྒྱས་རྣམས་ཀྱི་ལྷག་པའི་བྱང་ཆུབ་ནི་ཡེ་ཤེས་ལྔ་སྟེ། དབང་ཕྱུག་དམ་པ་རྣམས་ནི་ཆོས་ཀྱི་དབྱིངས་ཀྱི་ཡེ་ཤེས་ཀྱི་རང་བཞིན་ནོ། །​བྱང་ཆུབ་ནི་རྡོ་རྗེ་འཆང་ཆེན་པོ་སྟེ།དེ་ལྟ་བུ་ཁྱེད་ལ་ལུས་དང་ངག་དང་ཡིད་ཀྱིས་</w:t>
+        <w:t xml:space="preserve">ཐར་པ་སྟེར་བ་དེ་དག་ལ་མི་གནས་པའོ། །​ཞི་བ་ནི་སྟོང་པ་ཉིད་ཀྱི་རང་བཞིན་དང་། སྒྲིབ་པ་མེད་པ་ནི་མཚན་མ་མེད་པའི་རང་བཞིན་དང་། དག་པ་ནི་སྨོན་པ་མེད་པའི་རང་བཞིན་དང་། ནམ་མཁའི་ངོ་བོ་ནི་མངོན་པར་འདུས་མ་བྱས་པའི་རང་བཞིན་ནོ། །​སངས་རྒྱས་རྣམས་ཀྱི་ལྷག་པའི་བྱང་ཆུབ་ནི་ཡེ་ཤེས་ལྔ་སྟེ། དབང་ཕྱུག་དམ་པ་རྣམས་ནི་ཆོས་ཀྱི་དབྱིངས་ཀྱི་ཡེ་ཤེས་ཀྱི་རང་བཞིན་ནོ། །​བྱང་ཆུབ་ནི་རྡོ་རྗེ་འཆང་ཆེན་པོ་སྟེ། དེ་ལྟ་བུ་ཁྱེད་ལ་ལུས་དང་ངག་དང་ཡིད་ཀྱིས་</w:t>
       </w:r>
       <w:r>
         <w:rPr>
@@ -5578,7 +5578,7 @@
         <w:footnoteReference w:id="631"/>
       </w:r>
       <w:r>
-        <w:t xml:space="preserve">དང་། སྒོམ་པ་ལ་སོགས་པ་གང་ཡིན་པ།དད་པར་བྱེད་པ་ནི་སེམས་དད་པར་བྱེད་པ་དང་། དེ་བཞིན་དུ་སྔར་མ་ལུས་པ་དྲན་པར་བཤད་ཅིང་ཕྱོགས་གཅིག་དྲན་པར་</w:t>
+        <w:t xml:space="preserve">དང་། སྒོམ་པ་ལ་སོགས་པ་གང་ཡིན་པ། དད་པར་བྱེད་པ་ནི་སེམས་དད་པར་བྱེད་པ་དང་། དེ་བཞིན་དུ་སྔར་མ་ལུས་པ་དྲན་པར་བཤད་ཅིང་ཕྱོགས་གཅིག་དྲན་པར་</w:t>
       </w:r>
       <w:r>
         <w:rPr>
@@ -7928,7 +7928,7 @@
         <w:t xml:space="preserve"> </w:t>
       </w:r>
       <w:r>
-        <w:t xml:space="preserve">གྱི་མིང་གི་ སྣར་ཐང་། པེ་ཅིན།</w:t>
+        <w:t xml:space="preserve">བཞིན་གྱི་མིང་གི་ སྣར་ཐང་། པེ་ཅིན།</w:t>
       </w:r>
     </w:p>
   </w:footnote>
@@ -13509,7 +13509,7 @@
         <w:t xml:space="preserve"> </w:t>
       </w:r>
       <w:r>
-        <w:t xml:space="preserve">ཨ་ཧཱུཾ་ སྣར་ཐང་། པེ་ཅིན།</w:t>
+        <w:t xml:space="preserve">ཨ་ སྣར་ཐང་། པེ་ཅིན།</w:t>
       </w:r>
     </w:p>
   </w:footnote>
@@ -13547,7 +13547,7 @@
         <w:t xml:space="preserve"> </w:t>
       </w:r>
       <w:r>
-        <w:t xml:space="preserve">གནྡྷ་ཨ་ཧཱུཾ་ སྣར་ཐང་། པེ་ཅིན།</w:t>
+        <w:t xml:space="preserve">གནྡྷ་ཨ་ སྣར་ཐང་། པེ་ཅིན།</w:t>
       </w:r>
     </w:p>
   </w:footnote>
@@ -13604,7 +13604,7 @@
         <w:t xml:space="preserve"> </w:t>
       </w:r>
       <w:r>
-        <w:t xml:space="preserve">ཨ་ཧཱུཾ་ སྣར་ཐང་། པེ་ཅིན།</w:t>
+        <w:t xml:space="preserve">ཨ་ སྣར་ཐང་། པེ་ཅིན།</w:t>
       </w:r>
     </w:p>
   </w:footnote>
@@ -15859,7 +15859,7 @@
         <w:t xml:space="preserve"> </w:t>
       </w:r>
       <w:r>
-        <w:t xml:space="preserve">ཧྲཱིཿ་ སྣར་ཐང་། པེ་ཅིན།</w:t>
+        <w:t xml:space="preserve">ཛཿ་ཧྲཱིཿ་ སྣར་ཐང་། པེ་ཅིན།</w:t>
       </w:r>
     </w:p>
   </w:footnote>
@@ -16049,7 +16049,7 @@
         <w:t xml:space="preserve"> </w:t>
       </w:r>
       <w:r>
-        <w:t xml:space="preserve">དབྱངས་ སྣར་ཐང་། པེ་ཅིན།</w:t>
+        <w:t xml:space="preserve">དྲག་པོའི་དབྱངས་ སྣར་ཐང་། པེ་ཅིན།</w:t>
       </w:r>
     </w:p>
   </w:footnote>
@@ -17816,7 +17816,7 @@
         <w:t xml:space="preserve"> </w:t>
       </w:r>
       <w:r>
-        <w:t xml:space="preserve">པའཔའོ་།ཞུས་དག་པར་སོང་། །​མངྒཱ་ལཾ།ཕབ་པའོབཀྲ་ཤིས། །​་ཤིས། །​ པེ་ཅིན།</w:t>
+        <w:t xml:space="preserve">པའོ་།བཀྲ་ཤིས། །​ སྣར་ཐང་། པའོ་།ཞུས་དག་པར་སོང་། །​མངྒཱ་ལཾ། །​ པེ་ཅིན།</w:t>
       </w:r>
     </w:p>
   </w:footnote>
